--- a/01_Deliverable/01_Report/Report_v0.2/Report_v0.1/Chapter04.docx
+++ b/01_Deliverable/01_Report/Report_v0.2/Report_v0.1/Chapter04.docx
@@ -98,8 +98,6 @@
       <w:pPr>
         <w:pStyle w:val="Heading2"/>
       </w:pPr>
-      <w:bookmarkStart w:id="0" w:name="_GoBack"/>
-      <w:bookmarkEnd w:id="0"/>
       <w:r>
         <w:t>Giới thiệu về giải thuật xử lí ảnh và bộ thư viện xử lí ảnh mã nguồn mở OpenCV</w:t>
       </w:r>
@@ -14539,7 +14537,19 @@
         <w:rPr>
           <w:rFonts w:cs="Times New Roman"/>
         </w:rPr>
-        <w:t>Raspberry Pi là máy tính nhúng gái rẻ chỉ từ 35USD, có kích cỡ siêu nhỏ gọn và chạy hệ điều hành Linux. Mục tiêu chính của Raspberry là giảng dạy máy tính cho trẻ em. Raspberry được phát triển bởi Raspberry Pi Foundation – một tổ chức phi lợi nhuận với tiêu chí xầy dựng hệ thống mở cho người dùng với nhiều tùy biến khác nhau.</w:t>
+        <w:t>R</w:t>
+      </w:r>
+      <w:r>
+        <w:rPr>
+          <w:rFonts w:cs="Times New Roman"/>
+        </w:rPr>
+        <w:t>aspberry Pi là máy tính nhúng gía</w:t>
+      </w:r>
+      <w:r>
+        <w:rPr>
+          <w:rFonts w:cs="Times New Roman"/>
+        </w:rPr>
+        <w:t xml:space="preserve"> rẻ chỉ từ 35USD, có kích cỡ siêu nhỏ gọn và chạy hệ điều hành Linux. Mục tiêu chính của Raspberry là giảng dạy máy tính cho trẻ em. Raspberry được phát triển bởi Raspberry Pi Foundation – một tổ chức phi lợi nhuận với tiêu chí xầy dựng hệ thống mở cho người dùng với nhiều tùy biến khác nhau.</w:t>
       </w:r>
     </w:p>
     <w:p>
@@ -17044,7 +17054,15 @@
                               <w:jc w:val="center"/>
                             </w:pPr>
                             <w:r>
-                              <w:t>Động cơ Step nâng hạ dàn phun</w:t>
+                              <w:t>Động cơ Step</w:t>
+                            </w:r>
+                            <w:r>
+                              <w:t>per</w:t>
+                            </w:r>
+                            <w:bookmarkStart w:id="0" w:name="_GoBack"/>
+                            <w:bookmarkEnd w:id="0"/>
+                            <w:r>
+                              <w:t xml:space="preserve"> nâng hạ dàn phun</w:t>
                             </w:r>
                           </w:p>
                         </w:txbxContent>
@@ -17077,7 +17095,15 @@
                         <w:jc w:val="center"/>
                       </w:pPr>
                       <w:r>
-                        <w:t>Động cơ Step nâng hạ dàn phun</w:t>
+                        <w:t>Động cơ Step</w:t>
+                      </w:r>
+                      <w:r>
+                        <w:t>per</w:t>
+                      </w:r>
+                      <w:bookmarkStart w:id="1" w:name="_GoBack"/>
+                      <w:bookmarkEnd w:id="1"/>
+                      <w:r>
+                        <w:t xml:space="preserve"> nâng hạ dàn phun</w:t>
                       </w:r>
                     </w:p>
                   </w:txbxContent>
